--- a/Angular/aula 9.docx
+++ b/Angular/aula 9.docx
@@ -4,10 +4,13 @@
   <w:body>
     <w:p>
       <w:r>
+        <w:rPr>
+          <w:noProof/>
+        </w:rPr>
         <w:drawing>
-          <wp:inline distT="0" distB="0" distL="0" distR="0" wp14:anchorId="296AC3AB" wp14:editId="39EA96DC">
-            <wp:extent cx="4511040" cy="227037"/>
-            <wp:effectExtent l="0" t="0" r="0" b="1905"/>
+          <wp:inline distT="0" distB="0" distL="0" distR="0" wp14:anchorId="296AC3AB" wp14:editId="3DECD66E">
+            <wp:extent cx="4023360" cy="202493"/>
+            <wp:effectExtent l="0" t="0" r="0" b="7620"/>
             <wp:docPr id="1" name="Imagem 1"/>
             <wp:cNvGraphicFramePr>
               <a:graphicFrameLocks xmlns:a="http://schemas.openxmlformats.org/drawingml/2006/main" noChangeAspect="1"/>
@@ -28,7 +31,7 @@
                   <pic:spPr>
                     <a:xfrm>
                       <a:off x="0" y="0"/>
-                      <a:ext cx="4586756" cy="230848"/>
+                      <a:ext cx="4175484" cy="210149"/>
                     </a:xfrm>
                     <a:prstGeom prst="rect">
                       <a:avLst/>
@@ -43,6 +46,9 @@
     </w:p>
     <w:p>
       <w:r>
+        <w:rPr>
+          <w:noProof/>
+        </w:rPr>
         <w:drawing>
           <wp:inline distT="0" distB="0" distL="0" distR="0" wp14:anchorId="0A9BF1D8" wp14:editId="341F2010">
             <wp:extent cx="3754674" cy="1767840"/>
@@ -80,6 +86,9 @@
         </w:drawing>
       </w:r>
       <w:r>
+        <w:rPr>
+          <w:noProof/>
+        </w:rPr>
         <w:drawing>
           <wp:inline distT="0" distB="0" distL="0" distR="0" wp14:anchorId="4B3FD33C" wp14:editId="5D3EAF03">
             <wp:extent cx="1629967" cy="1211580"/>
@@ -115,6 +124,415 @@
             </a:graphic>
           </wp:inline>
         </w:drawing>
+      </w:r>
+    </w:p>
+    <w:p>
+      <w:r>
+        <w:rPr>
+          <w:noProof/>
+        </w:rPr>
+        <w:drawing>
+          <wp:inline distT="0" distB="0" distL="0" distR="0" wp14:anchorId="171358EB" wp14:editId="2D4D9FB5">
+            <wp:extent cx="2948940" cy="558094"/>
+            <wp:effectExtent l="0" t="0" r="3810" b="0"/>
+            <wp:docPr id="2" name="Imagem 2"/>
+            <wp:cNvGraphicFramePr>
+              <a:graphicFrameLocks xmlns:a="http://schemas.openxmlformats.org/drawingml/2006/main" noChangeAspect="1"/>
+            </wp:cNvGraphicFramePr>
+            <a:graphic xmlns:a="http://schemas.openxmlformats.org/drawingml/2006/main">
+              <a:graphicData uri="http://schemas.openxmlformats.org/drawingml/2006/picture">
+                <pic:pic xmlns:pic="http://schemas.openxmlformats.org/drawingml/2006/picture">
+                  <pic:nvPicPr>
+                    <pic:cNvPr id="1" name=""/>
+                    <pic:cNvPicPr/>
+                  </pic:nvPicPr>
+                  <pic:blipFill>
+                    <a:blip r:embed="rId7"/>
+                    <a:stretch>
+                      <a:fillRect/>
+                    </a:stretch>
+                  </pic:blipFill>
+                  <pic:spPr>
+                    <a:xfrm>
+                      <a:off x="0" y="0"/>
+                      <a:ext cx="2984965" cy="564912"/>
+                    </a:xfrm>
+                    <a:prstGeom prst="rect">
+                      <a:avLst/>
+                    </a:prstGeom>
+                  </pic:spPr>
+                </pic:pic>
+              </a:graphicData>
+            </a:graphic>
+          </wp:inline>
+        </w:drawing>
+      </w:r>
+    </w:p>
+    <w:p>
+      <w:r>
+        <w:rPr>
+          <w:noProof/>
+        </w:rPr>
+        <w:drawing>
+          <wp:inline distT="0" distB="0" distL="0" distR="0" wp14:anchorId="21F8A7F5" wp14:editId="1A8EE478">
+            <wp:extent cx="3911417" cy="1478280"/>
+            <wp:effectExtent l="0" t="0" r="0" b="7620"/>
+            <wp:docPr id="5" name="Imagem 5"/>
+            <wp:cNvGraphicFramePr>
+              <a:graphicFrameLocks xmlns:a="http://schemas.openxmlformats.org/drawingml/2006/main" noChangeAspect="1"/>
+            </wp:cNvGraphicFramePr>
+            <a:graphic xmlns:a="http://schemas.openxmlformats.org/drawingml/2006/main">
+              <a:graphicData uri="http://schemas.openxmlformats.org/drawingml/2006/picture">
+                <pic:pic xmlns:pic="http://schemas.openxmlformats.org/drawingml/2006/picture">
+                  <pic:nvPicPr>
+                    <pic:cNvPr id="1" name=""/>
+                    <pic:cNvPicPr/>
+                  </pic:nvPicPr>
+                  <pic:blipFill>
+                    <a:blip r:embed="rId8"/>
+                    <a:stretch>
+                      <a:fillRect/>
+                    </a:stretch>
+                  </pic:blipFill>
+                  <pic:spPr>
+                    <a:xfrm>
+                      <a:off x="0" y="0"/>
+                      <a:ext cx="3916145" cy="1480067"/>
+                    </a:xfrm>
+                    <a:prstGeom prst="rect">
+                      <a:avLst/>
+                    </a:prstGeom>
+                  </pic:spPr>
+                </pic:pic>
+              </a:graphicData>
+            </a:graphic>
+          </wp:inline>
+        </w:drawing>
+      </w:r>
+      <w:r>
+        <w:t xml:space="preserve">Carrinho </w:t>
+      </w:r>
+      <w:proofErr w:type="spellStart"/>
+      <w:r>
+        <w:t>Ts</w:t>
+      </w:r>
+      <w:proofErr w:type="spellEnd"/>
+    </w:p>
+    <w:p>
+      <w:r>
+        <w:rPr>
+          <w:noProof/>
+        </w:rPr>
+        <w:drawing>
+          <wp:inline distT="0" distB="0" distL="0" distR="0" wp14:anchorId="332B89C3" wp14:editId="5BB5A7B1">
+            <wp:extent cx="3360025" cy="533400"/>
+            <wp:effectExtent l="0" t="0" r="0" b="0"/>
+            <wp:docPr id="7" name="Imagem 7"/>
+            <wp:cNvGraphicFramePr>
+              <a:graphicFrameLocks xmlns:a="http://schemas.openxmlformats.org/drawingml/2006/main" noChangeAspect="1"/>
+            </wp:cNvGraphicFramePr>
+            <a:graphic xmlns:a="http://schemas.openxmlformats.org/drawingml/2006/main">
+              <a:graphicData uri="http://schemas.openxmlformats.org/drawingml/2006/picture">
+                <pic:pic xmlns:pic="http://schemas.openxmlformats.org/drawingml/2006/picture">
+                  <pic:nvPicPr>
+                    <pic:cNvPr id="1" name=""/>
+                    <pic:cNvPicPr/>
+                  </pic:nvPicPr>
+                  <pic:blipFill>
+                    <a:blip r:embed="rId9"/>
+                    <a:stretch>
+                      <a:fillRect/>
+                    </a:stretch>
+                  </pic:blipFill>
+                  <pic:spPr>
+                    <a:xfrm>
+                      <a:off x="0" y="0"/>
+                      <a:ext cx="3435179" cy="545331"/>
+                    </a:xfrm>
+                    <a:prstGeom prst="rect">
+                      <a:avLst/>
+                    </a:prstGeom>
+                  </pic:spPr>
+                </pic:pic>
+              </a:graphicData>
+            </a:graphic>
+          </wp:inline>
+        </w:drawing>
+      </w:r>
+      <w:r>
+        <w:t>Carrinho.service(retirar o return e colocar o ‘</w:t>
+      </w:r>
+      <w:proofErr w:type="gramStart"/>
+      <w:r>
+        <w:t>this.itens</w:t>
+      </w:r>
+      <w:proofErr w:type="gramEnd"/>
+      <w:r>
+        <w:t>’</w:t>
+      </w:r>
+    </w:p>
+    <w:p>
+      <w:r>
+        <w:rPr>
+          <w:noProof/>
+        </w:rPr>
+        <w:drawing>
+          <wp:inline distT="0" distB="0" distL="0" distR="0" wp14:anchorId="32EC784E" wp14:editId="2426237A">
+            <wp:extent cx="3177540" cy="674818"/>
+            <wp:effectExtent l="0" t="0" r="3810" b="0"/>
+            <wp:docPr id="8" name="Imagem 8"/>
+            <wp:cNvGraphicFramePr>
+              <a:graphicFrameLocks xmlns:a="http://schemas.openxmlformats.org/drawingml/2006/main" noChangeAspect="1"/>
+            </wp:cNvGraphicFramePr>
+            <a:graphic xmlns:a="http://schemas.openxmlformats.org/drawingml/2006/main">
+              <a:graphicData uri="http://schemas.openxmlformats.org/drawingml/2006/picture">
+                <pic:pic xmlns:pic="http://schemas.openxmlformats.org/drawingml/2006/picture">
+                  <pic:nvPicPr>
+                    <pic:cNvPr id="1" name=""/>
+                    <pic:cNvPicPr/>
+                  </pic:nvPicPr>
+                  <pic:blipFill>
+                    <a:blip r:embed="rId10"/>
+                    <a:stretch>
+                      <a:fillRect/>
+                    </a:stretch>
+                  </pic:blipFill>
+                  <pic:spPr>
+                    <a:xfrm>
+                      <a:off x="0" y="0"/>
+                      <a:ext cx="3186780" cy="676780"/>
+                    </a:xfrm>
+                    <a:prstGeom prst="rect">
+                      <a:avLst/>
+                    </a:prstGeom>
+                  </pic:spPr>
+                </pic:pic>
+              </a:graphicData>
+            </a:graphic>
+          </wp:inline>
+        </w:drawing>
+      </w:r>
+      <w:r>
+        <w:t>Carrinho Componente HTML</w:t>
+      </w:r>
+    </w:p>
+    <w:p>
+      <w:r>
+        <w:rPr>
+          <w:noProof/>
+        </w:rPr>
+        <w:drawing>
+          <wp:inline distT="0" distB="0" distL="0" distR="0" wp14:anchorId="404B800E" wp14:editId="0379E14C">
+            <wp:extent cx="1501140" cy="569398"/>
+            <wp:effectExtent l="0" t="0" r="3810" b="2540"/>
+            <wp:docPr id="9" name="Imagem 9"/>
+            <wp:cNvGraphicFramePr>
+              <a:graphicFrameLocks xmlns:a="http://schemas.openxmlformats.org/drawingml/2006/main" noChangeAspect="1"/>
+            </wp:cNvGraphicFramePr>
+            <a:graphic xmlns:a="http://schemas.openxmlformats.org/drawingml/2006/main">
+              <a:graphicData uri="http://schemas.openxmlformats.org/drawingml/2006/picture">
+                <pic:pic xmlns:pic="http://schemas.openxmlformats.org/drawingml/2006/picture">
+                  <pic:nvPicPr>
+                    <pic:cNvPr id="1" name=""/>
+                    <pic:cNvPicPr/>
+                  </pic:nvPicPr>
+                  <pic:blipFill>
+                    <a:blip r:embed="rId11"/>
+                    <a:stretch>
+                      <a:fillRect/>
+                    </a:stretch>
+                  </pic:blipFill>
+                  <pic:spPr>
+                    <a:xfrm>
+                      <a:off x="0" y="0"/>
+                      <a:ext cx="1509720" cy="572653"/>
+                    </a:xfrm>
+                    <a:prstGeom prst="rect">
+                      <a:avLst/>
+                    </a:prstGeom>
+                  </pic:spPr>
+                </pic:pic>
+              </a:graphicData>
+            </a:graphic>
+          </wp:inline>
+        </w:drawing>
+      </w:r>
+      <w:r>
+        <w:t>Importar o FormsModule no ‘carrinho.module’, para poder usar o ngModel.</w:t>
+      </w:r>
+    </w:p>
+    <w:p>
+      <w:r>
+        <w:drawing>
+          <wp:inline distT="0" distB="0" distL="0" distR="0" wp14:anchorId="1A2F6E1B" wp14:editId="5F18FBB9">
+            <wp:extent cx="3848100" cy="361099"/>
+            <wp:effectExtent l="0" t="0" r="0" b="1270"/>
+            <wp:docPr id="6" name="Imagem 6"/>
+            <wp:cNvGraphicFramePr>
+              <a:graphicFrameLocks xmlns:a="http://schemas.openxmlformats.org/drawingml/2006/main" noChangeAspect="1"/>
+            </wp:cNvGraphicFramePr>
+            <a:graphic xmlns:a="http://schemas.openxmlformats.org/drawingml/2006/main">
+              <a:graphicData uri="http://schemas.openxmlformats.org/drawingml/2006/picture">
+                <pic:pic xmlns:pic="http://schemas.openxmlformats.org/drawingml/2006/picture">
+                  <pic:nvPicPr>
+                    <pic:cNvPr id="1" name=""/>
+                    <pic:cNvPicPr/>
+                  </pic:nvPicPr>
+                  <pic:blipFill>
+                    <a:blip r:embed="rId12"/>
+                    <a:stretch>
+                      <a:fillRect/>
+                    </a:stretch>
+                  </pic:blipFill>
+                  <pic:spPr>
+                    <a:xfrm>
+                      <a:off x="0" y="0"/>
+                      <a:ext cx="3879264" cy="364023"/>
+                    </a:xfrm>
+                    <a:prstGeom prst="rect">
+                      <a:avLst/>
+                    </a:prstGeom>
+                  </pic:spPr>
+                </pic:pic>
+              </a:graphicData>
+            </a:graphic>
+          </wp:inline>
+        </w:drawing>
+      </w:r>
+      <w:r>
+        <w:t>NÃO ESQUECER DO ==</w:t>
+      </w:r>
+    </w:p>
+    <w:p>
+      <w:r>
+        <w:drawing>
+          <wp:inline distT="0" distB="0" distL="0" distR="0" wp14:anchorId="342397CD" wp14:editId="5303DCC6">
+            <wp:extent cx="4038600" cy="592683"/>
+            <wp:effectExtent l="0" t="0" r="0" b="0"/>
+            <wp:docPr id="11" name="Imagem 11"/>
+            <wp:cNvGraphicFramePr>
+              <a:graphicFrameLocks xmlns:a="http://schemas.openxmlformats.org/drawingml/2006/main" noChangeAspect="1"/>
+            </wp:cNvGraphicFramePr>
+            <a:graphic xmlns:a="http://schemas.openxmlformats.org/drawingml/2006/main">
+              <a:graphicData uri="http://schemas.openxmlformats.org/drawingml/2006/picture">
+                <pic:pic xmlns:pic="http://schemas.openxmlformats.org/drawingml/2006/picture">
+                  <pic:nvPicPr>
+                    <pic:cNvPr id="1" name=""/>
+                    <pic:cNvPicPr/>
+                  </pic:nvPicPr>
+                  <pic:blipFill>
+                    <a:blip r:embed="rId13"/>
+                    <a:stretch>
+                      <a:fillRect/>
+                    </a:stretch>
+                  </pic:blipFill>
+                  <pic:spPr>
+                    <a:xfrm>
+                      <a:off x="0" y="0"/>
+                      <a:ext cx="4086556" cy="599721"/>
+                    </a:xfrm>
+                    <a:prstGeom prst="rect">
+                      <a:avLst/>
+                    </a:prstGeom>
+                  </pic:spPr>
+                </pic:pic>
+              </a:graphicData>
+            </a:graphic>
+          </wp:inline>
+        </w:drawing>
+      </w:r>
+    </w:p>
+    <w:p>
+      <w:r>
+        <w:drawing>
+          <wp:inline distT="0" distB="0" distL="0" distR="0" wp14:anchorId="64BD7632" wp14:editId="195AB2B1">
+            <wp:extent cx="2987040" cy="348792"/>
+            <wp:effectExtent l="0" t="0" r="3810" b="0"/>
+            <wp:docPr id="12" name="Imagem 12"/>
+            <wp:cNvGraphicFramePr>
+              <a:graphicFrameLocks xmlns:a="http://schemas.openxmlformats.org/drawingml/2006/main" noChangeAspect="1"/>
+            </wp:cNvGraphicFramePr>
+            <a:graphic xmlns:a="http://schemas.openxmlformats.org/drawingml/2006/main">
+              <a:graphicData uri="http://schemas.openxmlformats.org/drawingml/2006/picture">
+                <pic:pic xmlns:pic="http://schemas.openxmlformats.org/drawingml/2006/picture">
+                  <pic:nvPicPr>
+                    <pic:cNvPr id="1" name=""/>
+                    <pic:cNvPicPr/>
+                  </pic:nvPicPr>
+                  <pic:blipFill>
+                    <a:blip r:embed="rId14"/>
+                    <a:stretch>
+                      <a:fillRect/>
+                    </a:stretch>
+                  </pic:blipFill>
+                  <pic:spPr>
+                    <a:xfrm>
+                      <a:off x="0" y="0"/>
+                      <a:ext cx="3005188" cy="350911"/>
+                    </a:xfrm>
+                    <a:prstGeom prst="rect">
+                      <a:avLst/>
+                    </a:prstGeom>
+                  </pic:spPr>
+                </pic:pic>
+              </a:graphicData>
+            </a:graphic>
+          </wp:inline>
+        </w:drawing>
+      </w:r>
+      <w:r>
+        <w:t xml:space="preserve">Por ter deixado public aqui vou poder. </w:t>
+      </w:r>
+    </w:p>
+    <w:p>
+      <w:r>
+        <w:lastRenderedPageBreak/>
+        <w:drawing>
+          <wp:inline distT="0" distB="0" distL="0" distR="0" wp14:anchorId="5752A617" wp14:editId="70935EDA">
+            <wp:extent cx="4297680" cy="162224"/>
+            <wp:effectExtent l="0" t="0" r="0" b="9525"/>
+            <wp:docPr id="13" name="Imagem 13"/>
+            <wp:cNvGraphicFramePr>
+              <a:graphicFrameLocks xmlns:a="http://schemas.openxmlformats.org/drawingml/2006/main" noChangeAspect="1"/>
+            </wp:cNvGraphicFramePr>
+            <a:graphic xmlns:a="http://schemas.openxmlformats.org/drawingml/2006/main">
+              <a:graphicData uri="http://schemas.openxmlformats.org/drawingml/2006/picture">
+                <pic:pic xmlns:pic="http://schemas.openxmlformats.org/drawingml/2006/picture">
+                  <pic:nvPicPr>
+                    <pic:cNvPr id="1" name=""/>
+                    <pic:cNvPicPr/>
+                  </pic:nvPicPr>
+                  <pic:blipFill>
+                    <a:blip r:embed="rId15"/>
+                    <a:stretch>
+                      <a:fillRect/>
+                    </a:stretch>
+                  </pic:blipFill>
+                  <pic:spPr>
+                    <a:xfrm>
+                      <a:off x="0" y="0"/>
+                      <a:ext cx="4489838" cy="169477"/>
+                    </a:xfrm>
+                    <a:prstGeom prst="rect">
+                      <a:avLst/>
+                    </a:prstGeom>
+                  </pic:spPr>
+                </pic:pic>
+              </a:graphicData>
+            </a:graphic>
+          </wp:inline>
+        </w:drawing>
+      </w:r>
+      <w:r>
+        <w:t xml:space="preserve">No </w:t>
+      </w:r>
+      <w:proofErr w:type="spellStart"/>
+      <w:r>
+        <w:t>html</w:t>
+      </w:r>
+      <w:proofErr w:type="spellEnd"/>
+      <w:r>
+        <w:t xml:space="preserve"> do carrinho eu adiciono o carrinhoService (public)</w:t>
       </w:r>
     </w:p>
     <w:p/>

--- a/Angular/aula 9.docx
+++ b/Angular/aula 9.docx
@@ -210,13 +210,8 @@
         </w:drawing>
       </w:r>
       <w:r>
-        <w:t xml:space="preserve">Carrinho </w:t>
-      </w:r>
-      <w:proofErr w:type="spellStart"/>
-      <w:r>
-        <w:t>Ts</w:t>
-      </w:r>
-      <w:proofErr w:type="spellEnd"/>
+        <w:t>Carrinho Ts</w:t>
+      </w:r>
     </w:p>
     <w:p>
       <w:r>
@@ -260,15 +255,7 @@
         </w:drawing>
       </w:r>
       <w:r>
-        <w:t>Carrinho.service(retirar o return e colocar o ‘</w:t>
-      </w:r>
-      <w:proofErr w:type="gramStart"/>
-      <w:r>
-        <w:t>this.itens</w:t>
-      </w:r>
-      <w:proofErr w:type="gramEnd"/>
-      <w:r>
-        <w:t>’</w:t>
+        <w:t>Carrinho.service(retirar o return e colocar o ‘this.itens’</w:t>
       </w:r>
     </w:p>
     <w:p>
@@ -488,54 +475,762 @@
       <w:r>
         <w:lastRenderedPageBreak/>
         <w:drawing>
-          <wp:inline distT="0" distB="0" distL="0" distR="0" wp14:anchorId="5752A617" wp14:editId="70935EDA">
-            <wp:extent cx="4297680" cy="162224"/>
+          <wp:inline distT="0" distB="0" distL="0" distR="0" wp14:anchorId="34E9891A" wp14:editId="2B349E30">
+            <wp:extent cx="5400040" cy="193040"/>
+            <wp:effectExtent l="0" t="0" r="0" b="0"/>
+            <wp:docPr id="14" name="Imagem 14"/>
+            <wp:cNvGraphicFramePr>
+              <a:graphicFrameLocks xmlns:a="http://schemas.openxmlformats.org/drawingml/2006/main" noChangeAspect="1"/>
+            </wp:cNvGraphicFramePr>
+            <a:graphic xmlns:a="http://schemas.openxmlformats.org/drawingml/2006/main">
+              <a:graphicData uri="http://schemas.openxmlformats.org/drawingml/2006/picture">
+                <pic:pic xmlns:pic="http://schemas.openxmlformats.org/drawingml/2006/picture">
+                  <pic:nvPicPr>
+                    <pic:cNvPr id="1" name=""/>
+                    <pic:cNvPicPr/>
+                  </pic:nvPicPr>
+                  <pic:blipFill>
+                    <a:blip r:embed="rId15"/>
+                    <a:stretch>
+                      <a:fillRect/>
+                    </a:stretch>
+                  </pic:blipFill>
+                  <pic:spPr>
+                    <a:xfrm>
+                      <a:off x="0" y="0"/>
+                      <a:ext cx="5400040" cy="193040"/>
+                    </a:xfrm>
+                    <a:prstGeom prst="rect">
+                      <a:avLst/>
+                    </a:prstGeom>
+                  </pic:spPr>
+                </pic:pic>
+              </a:graphicData>
+            </a:graphic>
+          </wp:inline>
+        </w:drawing>
+      </w:r>
+      <w:r>
+        <w:t xml:space="preserve">No </w:t>
+      </w:r>
+      <w:proofErr w:type="spellStart"/>
+      <w:r>
+        <w:t>html</w:t>
+      </w:r>
+      <w:proofErr w:type="spellEnd"/>
+      <w:r>
+        <w:t xml:space="preserve"> do carrinho eu adiciono o carrinhoService (public)</w:t>
+      </w:r>
+      <w:r>
+        <w:t>.</w:t>
+      </w:r>
+    </w:p>
+    <w:p>
+      <w:r>
+        <w:t>Ele está removendo o produto, mas não na tela.</w:t>
+      </w:r>
+    </w:p>
+    <w:p>
+      <w:r>
+        <w:drawing>
+          <wp:inline distT="0" distB="0" distL="0" distR="0" wp14:anchorId="6760C7D9" wp14:editId="1A9D9D89">
+            <wp:extent cx="4450080" cy="438520"/>
+            <wp:effectExtent l="0" t="0" r="0" b="0"/>
+            <wp:docPr id="15" name="Imagem 15"/>
+            <wp:cNvGraphicFramePr>
+              <a:graphicFrameLocks xmlns:a="http://schemas.openxmlformats.org/drawingml/2006/main" noChangeAspect="1"/>
+            </wp:cNvGraphicFramePr>
+            <a:graphic xmlns:a="http://schemas.openxmlformats.org/drawingml/2006/main">
+              <a:graphicData uri="http://schemas.openxmlformats.org/drawingml/2006/picture">
+                <pic:pic xmlns:pic="http://schemas.openxmlformats.org/drawingml/2006/picture">
+                  <pic:nvPicPr>
+                    <pic:cNvPr id="1" name=""/>
+                    <pic:cNvPicPr/>
+                  </pic:nvPicPr>
+                  <pic:blipFill>
+                    <a:blip r:embed="rId16"/>
+                    <a:stretch>
+                      <a:fillRect/>
+                    </a:stretch>
+                  </pic:blipFill>
+                  <pic:spPr>
+                    <a:xfrm>
+                      <a:off x="0" y="0"/>
+                      <a:ext cx="4490452" cy="442498"/>
+                    </a:xfrm>
+                    <a:prstGeom prst="rect">
+                      <a:avLst/>
+                    </a:prstGeom>
+                  </pic:spPr>
+                </pic:pic>
+              </a:graphicData>
+            </a:graphic>
+          </wp:inline>
+        </w:drawing>
+      </w:r>
+      <w:r>
+        <w:t>No Ts carrinho</w:t>
+      </w:r>
+    </w:p>
+    <w:p>
+      <w:r>
+        <w:drawing>
+          <wp:inline distT="0" distB="0" distL="0" distR="0" wp14:anchorId="1FBB4181" wp14:editId="0154A1B2">
+            <wp:extent cx="5400040" cy="251460"/>
+            <wp:effectExtent l="0" t="0" r="0" b="0"/>
+            <wp:docPr id="16" name="Imagem 16"/>
+            <wp:cNvGraphicFramePr>
+              <a:graphicFrameLocks xmlns:a="http://schemas.openxmlformats.org/drawingml/2006/main" noChangeAspect="1"/>
+            </wp:cNvGraphicFramePr>
+            <a:graphic xmlns:a="http://schemas.openxmlformats.org/drawingml/2006/main">
+              <a:graphicData uri="http://schemas.openxmlformats.org/drawingml/2006/picture">
+                <pic:pic xmlns:pic="http://schemas.openxmlformats.org/drawingml/2006/picture">
+                  <pic:nvPicPr>
+                    <pic:cNvPr id="1" name=""/>
+                    <pic:cNvPicPr/>
+                  </pic:nvPicPr>
+                  <pic:blipFill>
+                    <a:blip r:embed="rId17"/>
+                    <a:stretch>
+                      <a:fillRect/>
+                    </a:stretch>
+                  </pic:blipFill>
+                  <pic:spPr>
+                    <a:xfrm>
+                      <a:off x="0" y="0"/>
+                      <a:ext cx="5400040" cy="251460"/>
+                    </a:xfrm>
+                    <a:prstGeom prst="rect">
+                      <a:avLst/>
+                    </a:prstGeom>
+                  </pic:spPr>
+                </pic:pic>
+              </a:graphicData>
+            </a:graphic>
+          </wp:inline>
+        </w:drawing>
+      </w:r>
+    </w:p>
+    <w:p>
+      <w:r>
+        <w:t>Agora sim o carrinho está sendo removido na tela.</w:t>
+      </w:r>
+      <w:r>
+        <w:t xml:space="preserve"> Seria interessante mostrar alguma mensagem quando não se tem nada no carrinho. Então....No HTML do carrinho...</w:t>
+      </w:r>
+    </w:p>
+    <w:p>
+      <w:r>
+        <w:drawing>
+          <wp:inline distT="0" distB="0" distL="0" distR="0" wp14:anchorId="20D1E43E" wp14:editId="4F105A81">
+            <wp:extent cx="3642360" cy="361012"/>
+            <wp:effectExtent l="0" t="0" r="0" b="1270"/>
+            <wp:docPr id="17" name="Imagem 17"/>
+            <wp:cNvGraphicFramePr>
+              <a:graphicFrameLocks xmlns:a="http://schemas.openxmlformats.org/drawingml/2006/main" noChangeAspect="1"/>
+            </wp:cNvGraphicFramePr>
+            <a:graphic xmlns:a="http://schemas.openxmlformats.org/drawingml/2006/main">
+              <a:graphicData uri="http://schemas.openxmlformats.org/drawingml/2006/picture">
+                <pic:pic xmlns:pic="http://schemas.openxmlformats.org/drawingml/2006/picture">
+                  <pic:nvPicPr>
+                    <pic:cNvPr id="1" name=""/>
+                    <pic:cNvPicPr/>
+                  </pic:nvPicPr>
+                  <pic:blipFill>
+                    <a:blip r:embed="rId18"/>
+                    <a:stretch>
+                      <a:fillRect/>
+                    </a:stretch>
+                  </pic:blipFill>
+                  <pic:spPr>
+                    <a:xfrm>
+                      <a:off x="0" y="0"/>
+                      <a:ext cx="3700972" cy="366821"/>
+                    </a:xfrm>
+                    <a:prstGeom prst="rect">
+                      <a:avLst/>
+                    </a:prstGeom>
+                  </pic:spPr>
+                </pic:pic>
+              </a:graphicData>
+            </a:graphic>
+          </wp:inline>
+        </w:drawing>
+      </w:r>
+      <w:r>
+        <w:t>Adicionado no começo</w:t>
+      </w:r>
+    </w:p>
+    <w:p>
+      <w:r>
+        <w:drawing>
+          <wp:inline distT="0" distB="0" distL="0" distR="0" wp14:anchorId="358B777F" wp14:editId="1D379925">
+            <wp:extent cx="4792980" cy="166830"/>
+            <wp:effectExtent l="0" t="0" r="0" b="5080"/>
+            <wp:docPr id="19" name="Imagem 19"/>
+            <wp:cNvGraphicFramePr>
+              <a:graphicFrameLocks xmlns:a="http://schemas.openxmlformats.org/drawingml/2006/main" noChangeAspect="1"/>
+            </wp:cNvGraphicFramePr>
+            <a:graphic xmlns:a="http://schemas.openxmlformats.org/drawingml/2006/main">
+              <a:graphicData uri="http://schemas.openxmlformats.org/drawingml/2006/picture">
+                <pic:pic xmlns:pic="http://schemas.openxmlformats.org/drawingml/2006/picture">
+                  <pic:nvPicPr>
+                    <pic:cNvPr id="1" name=""/>
+                    <pic:cNvPicPr/>
+                  </pic:nvPicPr>
+                  <pic:blipFill>
+                    <a:blip r:embed="rId19"/>
+                    <a:stretch>
+                      <a:fillRect/>
+                    </a:stretch>
+                  </pic:blipFill>
+                  <pic:spPr>
+                    <a:xfrm>
+                      <a:off x="0" y="0"/>
+                      <a:ext cx="4877045" cy="169756"/>
+                    </a:xfrm>
+                    <a:prstGeom prst="rect">
+                      <a:avLst/>
+                    </a:prstGeom>
+                  </pic:spPr>
+                </pic:pic>
+              </a:graphicData>
+            </a:graphic>
+          </wp:inline>
+        </w:drawing>
+      </w:r>
+      <w:r>
+        <w:t>No final</w:t>
+      </w:r>
+      <w:r>
+        <w:drawing>
+          <wp:inline distT="0" distB="0" distL="0" distR="0" wp14:anchorId="14149686" wp14:editId="3F6DED12">
+            <wp:extent cx="3649980" cy="181526"/>
             <wp:effectExtent l="0" t="0" r="0" b="9525"/>
-            <wp:docPr id="13" name="Imagem 13"/>
-            <wp:cNvGraphicFramePr>
-              <a:graphicFrameLocks xmlns:a="http://schemas.openxmlformats.org/drawingml/2006/main" noChangeAspect="1"/>
-            </wp:cNvGraphicFramePr>
-            <a:graphic xmlns:a="http://schemas.openxmlformats.org/drawingml/2006/main">
-              <a:graphicData uri="http://schemas.openxmlformats.org/drawingml/2006/picture">
-                <pic:pic xmlns:pic="http://schemas.openxmlformats.org/drawingml/2006/picture">
-                  <pic:nvPicPr>
-                    <pic:cNvPr id="1" name=""/>
-                    <pic:cNvPicPr/>
-                  </pic:nvPicPr>
-                  <pic:blipFill>
-                    <a:blip r:embed="rId15"/>
-                    <a:stretch>
-                      <a:fillRect/>
-                    </a:stretch>
-                  </pic:blipFill>
-                  <pic:spPr>
-                    <a:xfrm>
-                      <a:off x="0" y="0"/>
-                      <a:ext cx="4489838" cy="169477"/>
-                    </a:xfrm>
-                    <a:prstGeom prst="rect">
-                      <a:avLst/>
-                    </a:prstGeom>
-                  </pic:spPr>
-                </pic:pic>
-              </a:graphicData>
-            </a:graphic>
-          </wp:inline>
-        </w:drawing>
-      </w:r>
-      <w:r>
-        <w:t xml:space="preserve">No </w:t>
+            <wp:docPr id="20" name="Imagem 20"/>
+            <wp:cNvGraphicFramePr>
+              <a:graphicFrameLocks xmlns:a="http://schemas.openxmlformats.org/drawingml/2006/main" noChangeAspect="1"/>
+            </wp:cNvGraphicFramePr>
+            <a:graphic xmlns:a="http://schemas.openxmlformats.org/drawingml/2006/main">
+              <a:graphicData uri="http://schemas.openxmlformats.org/drawingml/2006/picture">
+                <pic:pic xmlns:pic="http://schemas.openxmlformats.org/drawingml/2006/picture">
+                  <pic:nvPicPr>
+                    <pic:cNvPr id="1" name=""/>
+                    <pic:cNvPicPr/>
+                  </pic:nvPicPr>
+                  <pic:blipFill>
+                    <a:blip r:embed="rId20"/>
+                    <a:stretch>
+                      <a:fillRect/>
+                    </a:stretch>
+                  </pic:blipFill>
+                  <pic:spPr>
+                    <a:xfrm>
+                      <a:off x="0" y="0"/>
+                      <a:ext cx="3753061" cy="186653"/>
+                    </a:xfrm>
+                    <a:prstGeom prst="rect">
+                      <a:avLst/>
+                    </a:prstGeom>
+                  </pic:spPr>
+                </pic:pic>
+              </a:graphicData>
+            </a:graphic>
+          </wp:inline>
+        </w:drawing>
+      </w:r>
+    </w:p>
+    <w:p>
+      <w:r>
+        <w:t>Vamos calcular o total do valor dos itens do carrinho</w:t>
+      </w:r>
+    </w:p>
+    <w:p>
+      <w:r>
+        <w:drawing>
+          <wp:inline distT="0" distB="0" distL="0" distR="0" wp14:anchorId="6D7458E9" wp14:editId="5D40A21A">
+            <wp:extent cx="3055620" cy="421465"/>
+            <wp:effectExtent l="0" t="0" r="0" b="0"/>
+            <wp:docPr id="21" name="Imagem 21"/>
+            <wp:cNvGraphicFramePr>
+              <a:graphicFrameLocks xmlns:a="http://schemas.openxmlformats.org/drawingml/2006/main" noChangeAspect="1"/>
+            </wp:cNvGraphicFramePr>
+            <a:graphic xmlns:a="http://schemas.openxmlformats.org/drawingml/2006/main">
+              <a:graphicData uri="http://schemas.openxmlformats.org/drawingml/2006/picture">
+                <pic:pic xmlns:pic="http://schemas.openxmlformats.org/drawingml/2006/picture">
+                  <pic:nvPicPr>
+                    <pic:cNvPr id="1" name=""/>
+                    <pic:cNvPicPr/>
+                  </pic:nvPicPr>
+                  <pic:blipFill>
+                    <a:blip r:embed="rId21"/>
+                    <a:stretch>
+                      <a:fillRect/>
+                    </a:stretch>
+                  </pic:blipFill>
+                  <pic:spPr>
+                    <a:xfrm>
+                      <a:off x="0" y="0"/>
+                      <a:ext cx="3086227" cy="425687"/>
+                    </a:xfrm>
+                    <a:prstGeom prst="rect">
+                      <a:avLst/>
+                    </a:prstGeom>
+                  </pic:spPr>
+                </pic:pic>
+              </a:graphicData>
+            </a:graphic>
+          </wp:inline>
+        </w:drawing>
+      </w:r>
+      <w:r>
+        <w:t>TS carrinho</w:t>
+      </w:r>
+    </w:p>
+    <w:p>
+      <w:r>
+        <w:drawing>
+          <wp:inline distT="0" distB="0" distL="0" distR="0" wp14:anchorId="01F9E27B" wp14:editId="10F716E0">
+            <wp:extent cx="5400040" cy="300990"/>
+            <wp:effectExtent l="0" t="0" r="0" b="3810"/>
+            <wp:docPr id="22" name="Imagem 22"/>
+            <wp:cNvGraphicFramePr>
+              <a:graphicFrameLocks xmlns:a="http://schemas.openxmlformats.org/drawingml/2006/main" noChangeAspect="1"/>
+            </wp:cNvGraphicFramePr>
+            <a:graphic xmlns:a="http://schemas.openxmlformats.org/drawingml/2006/main">
+              <a:graphicData uri="http://schemas.openxmlformats.org/drawingml/2006/picture">
+                <pic:pic xmlns:pic="http://schemas.openxmlformats.org/drawingml/2006/picture">
+                  <pic:nvPicPr>
+                    <pic:cNvPr id="1" name=""/>
+                    <pic:cNvPicPr/>
+                  </pic:nvPicPr>
+                  <pic:blipFill>
+                    <a:blip r:embed="rId22"/>
+                    <a:stretch>
+                      <a:fillRect/>
+                    </a:stretch>
+                  </pic:blipFill>
+                  <pic:spPr>
+                    <a:xfrm>
+                      <a:off x="0" y="0"/>
+                      <a:ext cx="5400040" cy="300990"/>
+                    </a:xfrm>
+                    <a:prstGeom prst="rect">
+                      <a:avLst/>
+                    </a:prstGeom>
+                  </pic:spPr>
+                </pic:pic>
+              </a:graphicData>
+            </a:graphic>
+          </wp:inline>
+        </w:drawing>
+      </w:r>
+    </w:p>
+    <w:p>
+      <w:r>
+        <w:drawing>
+          <wp:inline distT="0" distB="0" distL="0" distR="0" wp14:anchorId="269ECDFE" wp14:editId="46DE34E5">
+            <wp:extent cx="3224568" cy="198120"/>
+            <wp:effectExtent l="0" t="0" r="0" b="0"/>
+            <wp:docPr id="24" name="Imagem 24"/>
+            <wp:cNvGraphicFramePr>
+              <a:graphicFrameLocks xmlns:a="http://schemas.openxmlformats.org/drawingml/2006/main" noChangeAspect="1"/>
+            </wp:cNvGraphicFramePr>
+            <a:graphic xmlns:a="http://schemas.openxmlformats.org/drawingml/2006/main">
+              <a:graphicData uri="http://schemas.openxmlformats.org/drawingml/2006/picture">
+                <pic:pic xmlns:pic="http://schemas.openxmlformats.org/drawingml/2006/picture">
+                  <pic:nvPicPr>
+                    <pic:cNvPr id="1" name=""/>
+                    <pic:cNvPicPr/>
+                  </pic:nvPicPr>
+                  <pic:blipFill>
+                    <a:blip r:embed="rId23"/>
+                    <a:stretch>
+                      <a:fillRect/>
+                    </a:stretch>
+                  </pic:blipFill>
+                  <pic:spPr>
+                    <a:xfrm>
+                      <a:off x="0" y="0"/>
+                      <a:ext cx="3262203" cy="200432"/>
+                    </a:xfrm>
+                    <a:prstGeom prst="rect">
+                      <a:avLst/>
+                    </a:prstGeom>
+                  </pic:spPr>
+                </pic:pic>
+              </a:graphicData>
+            </a:graphic>
+          </wp:inline>
+        </w:drawing>
+      </w:r>
+    </w:p>
+    <w:p>
+      <w:r>
+        <w:drawing>
+          <wp:inline distT="0" distB="0" distL="0" distR="0" wp14:anchorId="5494C433" wp14:editId="4B4988BD">
+            <wp:extent cx="3406140" cy="496261"/>
+            <wp:effectExtent l="0" t="0" r="3810" b="0"/>
+            <wp:docPr id="25" name="Imagem 25"/>
+            <wp:cNvGraphicFramePr>
+              <a:graphicFrameLocks xmlns:a="http://schemas.openxmlformats.org/drawingml/2006/main" noChangeAspect="1"/>
+            </wp:cNvGraphicFramePr>
+            <a:graphic xmlns:a="http://schemas.openxmlformats.org/drawingml/2006/main">
+              <a:graphicData uri="http://schemas.openxmlformats.org/drawingml/2006/picture">
+                <pic:pic xmlns:pic="http://schemas.openxmlformats.org/drawingml/2006/picture">
+                  <pic:nvPicPr>
+                    <pic:cNvPr id="1" name=""/>
+                    <pic:cNvPicPr/>
+                  </pic:nvPicPr>
+                  <pic:blipFill>
+                    <a:blip r:embed="rId24"/>
+                    <a:stretch>
+                      <a:fillRect/>
+                    </a:stretch>
+                  </pic:blipFill>
+                  <pic:spPr>
+                    <a:xfrm>
+                      <a:off x="0" y="0"/>
+                      <a:ext cx="3433750" cy="500284"/>
+                    </a:xfrm>
+                    <a:prstGeom prst="rect">
+                      <a:avLst/>
+                    </a:prstGeom>
+                  </pic:spPr>
+                </pic:pic>
+              </a:graphicData>
+            </a:graphic>
+          </wp:inline>
+        </w:drawing>
+      </w:r>
+      <w:r>
+        <w:t>Chamo o método total</w:t>
+      </w:r>
+    </w:p>
+    <w:p>
+      <w:r>
+        <w:drawing>
+          <wp:inline distT="0" distB="0" distL="0" distR="0" wp14:anchorId="23A7295D" wp14:editId="5AE83D0D">
+            <wp:extent cx="4076700" cy="164909"/>
+            <wp:effectExtent l="0" t="0" r="0" b="6985"/>
+            <wp:docPr id="26" name="Imagem 26"/>
+            <wp:cNvGraphicFramePr>
+              <a:graphicFrameLocks xmlns:a="http://schemas.openxmlformats.org/drawingml/2006/main" noChangeAspect="1"/>
+            </wp:cNvGraphicFramePr>
+            <a:graphic xmlns:a="http://schemas.openxmlformats.org/drawingml/2006/main">
+              <a:graphicData uri="http://schemas.openxmlformats.org/drawingml/2006/picture">
+                <pic:pic xmlns:pic="http://schemas.openxmlformats.org/drawingml/2006/picture">
+                  <pic:nvPicPr>
+                    <pic:cNvPr id="1" name=""/>
+                    <pic:cNvPicPr/>
+                  </pic:nvPicPr>
+                  <pic:blipFill>
+                    <a:blip r:embed="rId25"/>
+                    <a:stretch>
+                      <a:fillRect/>
+                    </a:stretch>
+                  </pic:blipFill>
+                  <pic:spPr>
+                    <a:xfrm>
+                      <a:off x="0" y="0"/>
+                      <a:ext cx="4192706" cy="169602"/>
+                    </a:xfrm>
+                    <a:prstGeom prst="rect">
+                      <a:avLst/>
+                    </a:prstGeom>
+                  </pic:spPr>
+                </pic:pic>
+              </a:graphicData>
+            </a:graphic>
+          </wp:inline>
+        </w:drawing>
+      </w:r>
+    </w:p>
+    <w:p>
+      <w:r>
+        <w:drawing>
+          <wp:inline distT="0" distB="0" distL="0" distR="0" wp14:anchorId="780121D0" wp14:editId="7371DF08">
+            <wp:extent cx="4152900" cy="503974"/>
+            <wp:effectExtent l="0" t="0" r="0" b="0"/>
+            <wp:docPr id="27" name="Imagem 27"/>
+            <wp:cNvGraphicFramePr>
+              <a:graphicFrameLocks xmlns:a="http://schemas.openxmlformats.org/drawingml/2006/main" noChangeAspect="1"/>
+            </wp:cNvGraphicFramePr>
+            <a:graphic xmlns:a="http://schemas.openxmlformats.org/drawingml/2006/main">
+              <a:graphicData uri="http://schemas.openxmlformats.org/drawingml/2006/picture">
+                <pic:pic xmlns:pic="http://schemas.openxmlformats.org/drawingml/2006/picture">
+                  <pic:nvPicPr>
+                    <pic:cNvPr id="1" name=""/>
+                    <pic:cNvPicPr/>
+                  </pic:nvPicPr>
+                  <pic:blipFill>
+                    <a:blip r:embed="rId26"/>
+                    <a:stretch>
+                      <a:fillRect/>
+                    </a:stretch>
+                  </pic:blipFill>
+                  <pic:spPr>
+                    <a:xfrm>
+                      <a:off x="0" y="0"/>
+                      <a:ext cx="4180685" cy="507346"/>
+                    </a:xfrm>
+                    <a:prstGeom prst="rect">
+                      <a:avLst/>
+                    </a:prstGeom>
+                  </pic:spPr>
+                </pic:pic>
+              </a:graphicData>
+            </a:graphic>
+          </wp:inline>
+        </w:drawing>
+      </w:r>
+      <w:r>
+        <w:t>Depois que remover calcula o total dnv, adicionado a linha 4. (carrinho Ts). Agora eu quero que aumente a quantidade e aumente no preço total também.</w:t>
+      </w:r>
+    </w:p>
+    <w:p>
+      <w:r>
+        <w:drawing>
+          <wp:inline distT="0" distB="0" distL="0" distR="0" wp14:anchorId="6F36A7BF" wp14:editId="14B99D88">
+            <wp:extent cx="5400040" cy="196215"/>
+            <wp:effectExtent l="0" t="0" r="0" b="0"/>
+            <wp:docPr id="28" name="Imagem 28"/>
+            <wp:cNvGraphicFramePr>
+              <a:graphicFrameLocks xmlns:a="http://schemas.openxmlformats.org/drawingml/2006/main" noChangeAspect="1"/>
+            </wp:cNvGraphicFramePr>
+            <a:graphic xmlns:a="http://schemas.openxmlformats.org/drawingml/2006/main">
+              <a:graphicData uri="http://schemas.openxmlformats.org/drawingml/2006/picture">
+                <pic:pic xmlns:pic="http://schemas.openxmlformats.org/drawingml/2006/picture">
+                  <pic:nvPicPr>
+                    <pic:cNvPr id="1" name=""/>
+                    <pic:cNvPicPr/>
+                  </pic:nvPicPr>
+                  <pic:blipFill>
+                    <a:blip r:embed="rId27"/>
+                    <a:stretch>
+                      <a:fillRect/>
+                    </a:stretch>
+                  </pic:blipFill>
+                  <pic:spPr>
+                    <a:xfrm>
+                      <a:off x="0" y="0"/>
+                      <a:ext cx="5400040" cy="196215"/>
+                    </a:xfrm>
+                    <a:prstGeom prst="rect">
+                      <a:avLst/>
+                    </a:prstGeom>
+                  </pic:spPr>
+                </pic:pic>
+              </a:graphicData>
+            </a:graphic>
+          </wp:inline>
+        </w:drawing>
+      </w:r>
+    </w:p>
+    <w:p>
+      <w:r>
+        <w:t>Ao mudar a quantidade, ele calcula novamente.</w:t>
+      </w:r>
+    </w:p>
+    <w:p>
+      <w:r>
+        <w:drawing>
+          <wp:inline distT="0" distB="0" distL="0" distR="0" wp14:anchorId="12D46760" wp14:editId="04DB3B74">
+            <wp:extent cx="3810000" cy="177418"/>
+            <wp:effectExtent l="0" t="0" r="0" b="0"/>
+            <wp:docPr id="29" name="Imagem 29"/>
+            <wp:cNvGraphicFramePr>
+              <a:graphicFrameLocks xmlns:a="http://schemas.openxmlformats.org/drawingml/2006/main" noChangeAspect="1"/>
+            </wp:cNvGraphicFramePr>
+            <a:graphic xmlns:a="http://schemas.openxmlformats.org/drawingml/2006/main">
+              <a:graphicData uri="http://schemas.openxmlformats.org/drawingml/2006/picture">
+                <pic:pic xmlns:pic="http://schemas.openxmlformats.org/drawingml/2006/picture">
+                  <pic:nvPicPr>
+                    <pic:cNvPr id="1" name=""/>
+                    <pic:cNvPicPr/>
+                  </pic:nvPicPr>
+                  <pic:blipFill>
+                    <a:blip r:embed="rId28"/>
+                    <a:stretch>
+                      <a:fillRect/>
+                    </a:stretch>
+                  </pic:blipFill>
+                  <pic:spPr>
+                    <a:xfrm>
+                      <a:off x="0" y="0"/>
+                      <a:ext cx="3848925" cy="179231"/>
+                    </a:xfrm>
+                    <a:prstGeom prst="rect">
+                      <a:avLst/>
+                    </a:prstGeom>
+                  </pic:spPr>
+                </pic:pic>
+              </a:graphicData>
+            </a:graphic>
+          </wp:inline>
+        </w:drawing>
+      </w:r>
+      <w:r>
+        <w:t>Add função comprar</w:t>
+      </w:r>
+    </w:p>
+    <w:p>
+      <w:r>
+        <w:drawing>
+          <wp:anchor distT="0" distB="0" distL="114300" distR="114300" simplePos="0" relativeHeight="251658240" behindDoc="0" locked="0" layoutInCell="1" allowOverlap="1" wp14:anchorId="466A72F1" wp14:editId="1AC05578">
+            <wp:simplePos x="1082040" y="8625840"/>
+            <wp:positionH relativeFrom="column">
+              <wp:align>left</wp:align>
+            </wp:positionH>
+            <wp:positionV relativeFrom="paragraph">
+              <wp:align>top</wp:align>
+            </wp:positionV>
+            <wp:extent cx="3376747" cy="685800"/>
+            <wp:effectExtent l="0" t="0" r="0" b="0"/>
+            <wp:wrapSquare wrapText="bothSides"/>
+            <wp:docPr id="30" name="Imagem 30"/>
+            <wp:cNvGraphicFramePr>
+              <a:graphicFrameLocks xmlns:a="http://schemas.openxmlformats.org/drawingml/2006/main" noChangeAspect="1"/>
+            </wp:cNvGraphicFramePr>
+            <a:graphic xmlns:a="http://schemas.openxmlformats.org/drawingml/2006/main">
+              <a:graphicData uri="http://schemas.openxmlformats.org/drawingml/2006/picture">
+                <pic:pic xmlns:pic="http://schemas.openxmlformats.org/drawingml/2006/picture">
+                  <pic:nvPicPr>
+                    <pic:cNvPr id="1" name=""/>
+                    <pic:cNvPicPr/>
+                  </pic:nvPicPr>
+                  <pic:blipFill>
+                    <a:blip r:embed="rId29">
+                      <a:extLst>
+                        <a:ext uri="{28A0092B-C50C-407E-A947-70E740481C1C}">
+                          <a14:useLocalDpi xmlns:a14="http://schemas.microsoft.com/office/drawing/2010/main" val="0"/>
+                        </a:ext>
+                      </a:extLst>
+                    </a:blip>
+                    <a:stretch>
+                      <a:fillRect/>
+                    </a:stretch>
+                  </pic:blipFill>
+                  <pic:spPr>
+                    <a:xfrm>
+                      <a:off x="0" y="0"/>
+                      <a:ext cx="3376747" cy="685800"/>
+                    </a:xfrm>
+                    <a:prstGeom prst="rect">
+                      <a:avLst/>
+                    </a:prstGeom>
+                  </pic:spPr>
+                </pic:pic>
+              </a:graphicData>
+            </a:graphic>
+          </wp:anchor>
+        </w:drawing>
+      </w:r>
+      <w:r>
+        <w:t xml:space="preserve">Ao finalizar a compra e clicar no botão comprar... A variável </w:t>
       </w:r>
       <w:proofErr w:type="spellStart"/>
       <w:r>
-        <w:t>html</w:t>
+        <w:t>router</w:t>
       </w:r>
       <w:proofErr w:type="spellEnd"/>
       <w:r>
-        <w:t xml:space="preserve"> do carrinho eu adiciono o carrinhoService (public)</w:t>
+        <w:t xml:space="preserve"> foi criada em cima</w:t>
       </w:r>
     </w:p>
     <w:p/>
+    <w:p>
+      <w:r>
+        <w:lastRenderedPageBreak/>
+        <w:drawing>
+          <wp:inline distT="0" distB="0" distL="0" distR="0" wp14:anchorId="2FC5FF45" wp14:editId="781851F7">
+            <wp:extent cx="2379384" cy="541020"/>
+            <wp:effectExtent l="0" t="0" r="1905" b="0"/>
+            <wp:docPr id="31" name="Imagem 31"/>
+            <wp:cNvGraphicFramePr>
+              <a:graphicFrameLocks xmlns:a="http://schemas.openxmlformats.org/drawingml/2006/main" noChangeAspect="1"/>
+            </wp:cNvGraphicFramePr>
+            <a:graphic xmlns:a="http://schemas.openxmlformats.org/drawingml/2006/main">
+              <a:graphicData uri="http://schemas.openxmlformats.org/drawingml/2006/picture">
+                <pic:pic xmlns:pic="http://schemas.openxmlformats.org/drawingml/2006/picture">
+                  <pic:nvPicPr>
+                    <pic:cNvPr id="1" name=""/>
+                    <pic:cNvPicPr/>
+                  </pic:nvPicPr>
+                  <pic:blipFill>
+                    <a:blip r:embed="rId30"/>
+                    <a:stretch>
+                      <a:fillRect/>
+                    </a:stretch>
+                  </pic:blipFill>
+                  <pic:spPr>
+                    <a:xfrm>
+                      <a:off x="0" y="0"/>
+                      <a:ext cx="2382556" cy="541741"/>
+                    </a:xfrm>
+                    <a:prstGeom prst="rect">
+                      <a:avLst/>
+                    </a:prstGeom>
+                  </pic:spPr>
+                </pic:pic>
+              </a:graphicData>
+            </a:graphic>
+          </wp:inline>
+        </w:drawing>
+      </w:r>
+    </w:p>
+    <w:p>
+      <w:r>
+        <w:drawing>
+          <wp:inline distT="0" distB="0" distL="0" distR="0" wp14:anchorId="65A3DAB4" wp14:editId="6BD9FA80">
+            <wp:extent cx="3987722" cy="426720"/>
+            <wp:effectExtent l="0" t="0" r="0" b="0"/>
+            <wp:docPr id="32" name="Imagem 32"/>
+            <wp:cNvGraphicFramePr>
+              <a:graphicFrameLocks xmlns:a="http://schemas.openxmlformats.org/drawingml/2006/main" noChangeAspect="1"/>
+            </wp:cNvGraphicFramePr>
+            <a:graphic xmlns:a="http://schemas.openxmlformats.org/drawingml/2006/main">
+              <a:graphicData uri="http://schemas.openxmlformats.org/drawingml/2006/picture">
+                <pic:pic xmlns:pic="http://schemas.openxmlformats.org/drawingml/2006/picture">
+                  <pic:nvPicPr>
+                    <pic:cNvPr id="1" name=""/>
+                    <pic:cNvPicPr/>
+                  </pic:nvPicPr>
+                  <pic:blipFill>
+                    <a:blip r:embed="rId31"/>
+                    <a:stretch>
+                      <a:fillRect/>
+                    </a:stretch>
+                  </pic:blipFill>
+                  <pic:spPr>
+                    <a:xfrm>
+                      <a:off x="0" y="0"/>
+                      <a:ext cx="3998424" cy="427865"/>
+                    </a:xfrm>
+                    <a:prstGeom prst="rect">
+                      <a:avLst/>
+                    </a:prstGeom>
+                  </pic:spPr>
+                </pic:pic>
+              </a:graphicData>
+            </a:graphic>
+          </wp:inline>
+        </w:drawing>
+      </w:r>
+      <w:r>
+        <w:t>Ao adicionar [] não está mais vazio. ( carrinho.service )</w:t>
+      </w:r>
+    </w:p>
+    <w:p>
+      <w:r>
+        <w:t>s</w:t>
+      </w:r>
+    </w:p>
+    <w:p>
+      <w:r>
+        <w:br w:type="textWrapping" w:clear="all"/>
+      </w:r>
+    </w:p>
     <w:sectPr>
       <w:pgSz w:w="11906" w:h="16838"/>
       <w:pgMar w:top="1417" w:right="1701" w:bottom="1417" w:left="1701" w:header="708" w:footer="708" w:gutter="0"/>
